--- a/20.04.02 User Stories for Use Cases.docx
+++ b/20.04.02 User Stories for Use Cases.docx
@@ -36,6 +36,87 @@
           <w:rFonts w:ascii="Book Antiqua" w:hAnsi="Book Antiqua"/>
         </w:rPr>
       </w:pPr>
+      <w:r>
+        <w:rPr>
+          <w:rFonts w:ascii="Book Antiqua" w:hAnsi="Book Antiqua"/>
+        </w:rPr>
+        <w:t xml:space="preserve">Social Media Investigator: </w:t>
+      </w:r>
+      <w:r>
+        <w:rPr>
+          <w:rFonts w:ascii="Book Antiqua" w:hAnsi="Book Antiqua"/>
+        </w:rPr>
+        <w:br/>
+        <w:t xml:space="preserve">As a </w:t>
+      </w:r>
+      <w:r>
+        <w:rPr>
+          <w:rFonts w:ascii="Book Antiqua" w:hAnsi="Book Antiqua"/>
+          <w:i/>
+          <w:iCs/>
+        </w:rPr>
+        <w:t>social media investigator</w:t>
+      </w:r>
+      <w:r>
+        <w:rPr>
+          <w:rFonts w:ascii="Book Antiqua" w:hAnsi="Book Antiqua"/>
+        </w:rPr>
+        <w:t xml:space="preserve"> I want to </w:t>
+      </w:r>
+      <w:r>
+        <w:rPr>
+          <w:rFonts w:ascii="Book Antiqua" w:hAnsi="Book Antiqua"/>
+          <w:i/>
+          <w:iCs/>
+        </w:rPr>
+        <w:t>access and view the database</w:t>
+      </w:r>
+      <w:r>
+        <w:rPr>
+          <w:rFonts w:ascii="Book Antiqua" w:hAnsi="Book Antiqua"/>
+        </w:rPr>
+        <w:t xml:space="preserve"> so that </w:t>
+      </w:r>
+      <w:r>
+        <w:rPr>
+          <w:rFonts w:ascii="Book Antiqua" w:hAnsi="Book Antiqua"/>
+          <w:i/>
+          <w:iCs/>
+        </w:rPr>
+        <w:t xml:space="preserve">I might </w:t>
+      </w:r>
+      <w:proofErr w:type="gramStart"/>
+      <w:r>
+        <w:rPr>
+          <w:rFonts w:ascii="Book Antiqua" w:hAnsi="Book Antiqua"/>
+          <w:i/>
+          <w:iCs/>
+        </w:rPr>
+        <w:t xml:space="preserve">identify </w:t>
+      </w:r>
+      <w:r>
+        <w:rPr>
+          <w:rFonts w:ascii="Book Antiqua" w:hAnsi="Book Antiqua"/>
+          <w:i/>
+          <w:iCs/>
+        </w:rPr>
+        <w:t xml:space="preserve"> suspicious</w:t>
+      </w:r>
+      <w:proofErr w:type="gramEnd"/>
+      <w:r>
+        <w:rPr>
+          <w:rFonts w:ascii="Book Antiqua" w:hAnsi="Book Antiqua"/>
+          <w:i/>
+          <w:iCs/>
+        </w:rPr>
+        <w:t xml:space="preserve"> or threatening users or messages</w:t>
+      </w:r>
+      <w:r>
+        <w:rPr>
+          <w:rFonts w:ascii="Book Antiqua" w:hAnsi="Book Antiqua"/>
+        </w:rPr>
+        <w:t>.</w:t>
+      </w:r>
       <w:bookmarkStart w:id="0" w:name="_GoBack"/>
       <w:bookmarkEnd w:id="0"/>
     </w:p>
@@ -775,6 +856,21 @@
 </file>
 
 <file path=customXml/item1.xml><?xml version="1.0" encoding="utf-8"?>
+<?mso-contentType ?>
+<FormTemplates xmlns="http://schemas.microsoft.com/sharepoint/v3/contenttype/forms">
+  <Display>DocumentLibraryForm</Display>
+  <Edit>DocumentLibraryForm</Edit>
+  <New>DocumentLibraryForm</New>
+</FormTemplates>
+</file>
+
+<file path=customXml/item2.xml><?xml version="1.0" encoding="utf-8"?>
+<p:properties xmlns:p="http://schemas.microsoft.com/office/2006/metadata/properties" xmlns:xsi="http://www.w3.org/2001/XMLSchema-instance" xmlns:pc="http://schemas.microsoft.com/office/infopath/2007/PartnerControls">
+  <documentManagement/>
+</p:properties>
+</file>
+
+<file path=customXml/item3.xml><?xml version="1.0" encoding="utf-8"?>
 <ct:contentTypeSchema xmlns:ct="http://schemas.microsoft.com/office/2006/metadata/contentType" xmlns:ma="http://schemas.microsoft.com/office/2006/metadata/properties/metaAttributes" ct:_="" ma:_="" ma:contentTypeName="Document" ma:contentTypeID="0x010100E3420C8475A9D943BB28595EB71E751D" ma:contentTypeVersion="9" ma:contentTypeDescription="Create a new document." ma:contentTypeScope="" ma:versionID="cd18d4cca2b0ecf6f3d7d3c35a84098e">
   <xsd:schema xmlns:xsd="http://www.w3.org/2001/XMLSchema" xmlns:xs="http://www.w3.org/2001/XMLSchema" xmlns:p="http://schemas.microsoft.com/office/2006/metadata/properties" xmlns:ns3="e2011aa7-8d7b-4b40-9037-a04182a8f09c" targetNamespace="http://schemas.microsoft.com/office/2006/metadata/properties" ma:root="true" ma:fieldsID="14721b9e2155171ac3b81e45a9732c0c" ns3:_="">
     <xsd:import namespace="e2011aa7-8d7b-4b40-9037-a04182a8f09c"/>
@@ -952,22 +1048,24 @@
 </ct:contentTypeSchema>
 </file>
 
-<file path=customXml/item2.xml><?xml version="1.0" encoding="utf-8"?>
-<p:properties xmlns:p="http://schemas.microsoft.com/office/2006/metadata/properties" xmlns:xsi="http://www.w3.org/2001/XMLSchema-instance" xmlns:pc="http://schemas.microsoft.com/office/infopath/2007/PartnerControls">
-  <documentManagement/>
-</p:properties>
+<file path=customXml/itemProps1.xml><?xml version="1.0" encoding="utf-8"?>
+<ds:datastoreItem xmlns:ds="http://schemas.openxmlformats.org/officeDocument/2006/customXml" ds:itemID="{551598EB-97A2-4E31-98B4-6B21B559F7B9}">
+  <ds:schemaRefs>
+    <ds:schemaRef ds:uri="http://schemas.microsoft.com/sharepoint/v3/contenttype/forms"/>
+  </ds:schemaRefs>
+</ds:datastoreItem>
 </file>
 
-<file path=customXml/item3.xml><?xml version="1.0" encoding="utf-8"?>
-<?mso-contentType ?>
-<FormTemplates xmlns="http://schemas.microsoft.com/sharepoint/v3/contenttype/forms">
-  <Display>DocumentLibraryForm</Display>
-  <Edit>DocumentLibraryForm</Edit>
-  <New>DocumentLibraryForm</New>
-</FormTemplates>
+<file path=customXml/itemProps2.xml><?xml version="1.0" encoding="utf-8"?>
+<ds:datastoreItem xmlns:ds="http://schemas.openxmlformats.org/officeDocument/2006/customXml" ds:itemID="{0CFE177B-754B-4065-AE07-204361FEE39C}">
+  <ds:schemaRefs>
+    <ds:schemaRef ds:uri="http://schemas.microsoft.com/office/2006/metadata/properties"/>
+    <ds:schemaRef ds:uri="http://schemas.microsoft.com/office/infopath/2007/PartnerControls"/>
+  </ds:schemaRefs>
+</ds:datastoreItem>
 </file>
 
-<file path=customXml/itemProps1.xml><?xml version="1.0" encoding="utf-8"?>
+<file path=customXml/itemProps3.xml><?xml version="1.0" encoding="utf-8"?>
 <ds:datastoreItem xmlns:ds="http://schemas.openxmlformats.org/officeDocument/2006/customXml" ds:itemID="{4D7C0EBF-8B39-4E52-86C0-E7EFCDEDE52F}">
   <ds:schemaRefs>
     <ds:schemaRef ds:uri="http://schemas.microsoft.com/office/2006/metadata/contentType"/>
@@ -983,28 +1081,4 @@
     <ds:schemaRef ds:uri="http://schemas.microsoft.com/internal/obd"/>
   </ds:schemaRefs>
 </ds:datastoreItem>
-</file>
-
-<file path=customXml/itemProps2.xml><?xml version="1.0" encoding="utf-8"?>
-<ds:datastoreItem xmlns:ds="http://schemas.openxmlformats.org/officeDocument/2006/customXml" ds:itemID="{0CFE177B-754B-4065-AE07-204361FEE39C}">
-  <ds:schemaRefs>
-    <ds:schemaRef ds:uri="http://schemas.microsoft.com/office/2006/documentManagement/types"/>
-    <ds:schemaRef ds:uri="http://schemas.openxmlformats.org/package/2006/metadata/core-properties"/>
-    <ds:schemaRef ds:uri="http://purl.org/dc/elements/1.1/"/>
-    <ds:schemaRef ds:uri="http://schemas.microsoft.com/office/infopath/2007/PartnerControls"/>
-    <ds:schemaRef ds:uri="http://www.w3.org/XML/1998/namespace"/>
-    <ds:schemaRef ds:uri="http://purl.org/dc/terms/"/>
-    <ds:schemaRef ds:uri="http://purl.org/dc/dcmitype/"/>
-    <ds:schemaRef ds:uri="http://schemas.microsoft.com/office/2006/metadata/properties"/>
-    <ds:schemaRef ds:uri="e2011aa7-8d7b-4b40-9037-a04182a8f09c"/>
-  </ds:schemaRefs>
-</ds:datastoreItem>
-</file>
-
-<file path=customXml/itemProps3.xml><?xml version="1.0" encoding="utf-8"?>
-<ds:datastoreItem xmlns:ds="http://schemas.openxmlformats.org/officeDocument/2006/customXml" ds:itemID="{551598EB-97A2-4E31-98B4-6B21B559F7B9}">
-  <ds:schemaRefs>
-    <ds:schemaRef ds:uri="http://schemas.microsoft.com/sharepoint/v3/contenttype/forms"/>
-  </ds:schemaRefs>
-</ds:datastoreItem>
 </file>